--- a/Memory_Match_Game_Report.docx
+++ b/Memory_Match_Game_Report.docx
@@ -35,10 +35,10 @@
             <v:path o:extrusionok="f" gradientshapeok="t" o:connecttype="rect"/>
             <o:lock v:ext="edit" aspectratio="t"/>
           </v:shapetype>
-          <v:shape id="_x0000_i1032" type="#_x0000_t75" style="width:493.5pt;height:755pt" o:ole="">
+          <v:shape id="_x0000_i1025" type="#_x0000_t75" style="width:493.5pt;height:755pt" o:ole="">
             <v:imagedata r:id="rId6" o:title=""/>
           </v:shape>
-          <o:OLEObject Type="Embed" ProgID="Word.Document.12" ShapeID="_x0000_i1032" DrawAspect="Content" ObjectID="_1818149507" r:id="rId7">
+          <o:OLEObject Type="Embed" ProgID="Word.Document.12" ShapeID="_x0000_i1025" DrawAspect="Content" ObjectID="_1818150642" r:id="rId7">
             <o:FieldCodes>\s</o:FieldCodes>
           </o:OLEObject>
         </w:object>
@@ -159,13 +159,7 @@
         <w:rPr>
           <w:rFonts w:ascii="Times New Roman" w:hAnsi="Times New Roman" w:cs="Times New Roman"/>
         </w:rPr>
-        <w:t xml:space="preserve">Memory Match  </w:t>
-      </w:r>
-      <w:r>
-        <w:rPr>
-          <w:rFonts w:ascii="Times New Roman" w:hAnsi="Times New Roman" w:cs="Times New Roman"/>
-        </w:rPr>
-        <w:t xml:space="preserve"> is an advanced digital card-matching game developed using Python and Pygame. It is designed to improve memory skills, provide entertainment, and incorporate modern gamification features such as XP, achievements, daily challenges, power-ups, and collections. The game includes multiple modes, multiplayer functionality, and an adaptive layout that scales to different screen sizes.</w:t>
+        <w:t>Memory Match   is an advanced digital card-matching game developed using Python and Pygame. It is designed to improve memory skills, provide entertainment, and incorporate modern gamification features such as XP, achievements, daily challenges, power-ups, and collections. The game includes multiple modes, multiplayer functionality, and an adaptive layout that scales to different screen sizes.</w:t>
       </w:r>
     </w:p>
     <w:p>
@@ -1114,6 +1108,47 @@
         </w:rPr>
         <w:lastRenderedPageBreak/>
         <w:drawing>
+          <wp:inline distT="0" distB="0" distL="0" distR="0" wp14:anchorId="418B1957" wp14:editId="1057F680">
+            <wp:extent cx="1701800" cy="1269653"/>
+            <wp:effectExtent l="0" t="0" r="0" b="6985"/>
+            <wp:docPr id="1799107193" name="Picture 2"/>
+            <wp:cNvGraphicFramePr>
+              <a:graphicFrameLocks xmlns:a="http://schemas.openxmlformats.org/drawingml/2006/main" noChangeAspect="1"/>
+            </wp:cNvGraphicFramePr>
+            <a:graphic xmlns:a="http://schemas.openxmlformats.org/drawingml/2006/main">
+              <a:graphicData uri="http://schemas.openxmlformats.org/drawingml/2006/picture">
+                <pic:pic xmlns:pic="http://schemas.openxmlformats.org/drawingml/2006/picture">
+                  <pic:nvPicPr>
+                    <pic:cNvPr id="1799107193" name="Picture 1799107193"/>
+                    <pic:cNvPicPr/>
+                  </pic:nvPicPr>
+                  <pic:blipFill>
+                    <a:blip r:embed="rId8"/>
+                    <a:stretch>
+                      <a:fillRect/>
+                    </a:stretch>
+                  </pic:blipFill>
+                  <pic:spPr>
+                    <a:xfrm>
+                      <a:off x="0" y="0"/>
+                      <a:ext cx="1753814" cy="1308459"/>
+                    </a:xfrm>
+                    <a:prstGeom prst="rect">
+                      <a:avLst/>
+                    </a:prstGeom>
+                  </pic:spPr>
+                </pic:pic>
+              </a:graphicData>
+            </a:graphic>
+          </wp:inline>
+        </w:drawing>
+      </w:r>
+      <w:r>
+        <w:rPr>
+          <w:rFonts w:ascii="Times New Roman" w:hAnsi="Times New Roman" w:cs="Times New Roman"/>
+          <w:noProof/>
+        </w:rPr>
+        <w:drawing>
           <wp:inline distT="0" distB="0" distL="0" distR="0" wp14:anchorId="15C0A9C7" wp14:editId="72AF4E7A">
             <wp:extent cx="1746250" cy="1296348"/>
             <wp:effectExtent l="0" t="0" r="6350" b="0"/>
@@ -1129,7 +1164,7 @@
                     <pic:cNvPicPr/>
                   </pic:nvPicPr>
                   <pic:blipFill>
-                    <a:blip r:embed="rId8"/>
+                    <a:blip r:embed="rId9"/>
                     <a:stretch>
                       <a:fillRect/>
                     </a:stretch>
@@ -1138,47 +1173,6 @@
                     <a:xfrm>
                       <a:off x="0" y="0"/>
                       <a:ext cx="1756117" cy="1303673"/>
-                    </a:xfrm>
-                    <a:prstGeom prst="rect">
-                      <a:avLst/>
-                    </a:prstGeom>
-                  </pic:spPr>
-                </pic:pic>
-              </a:graphicData>
-            </a:graphic>
-          </wp:inline>
-        </w:drawing>
-      </w:r>
-      <w:r>
-        <w:rPr>
-          <w:rFonts w:ascii="Times New Roman" w:hAnsi="Times New Roman" w:cs="Times New Roman"/>
-          <w:noProof/>
-        </w:rPr>
-        <w:drawing>
-          <wp:inline distT="0" distB="0" distL="0" distR="0" wp14:anchorId="580DD4DD" wp14:editId="7E991949">
-            <wp:extent cx="1701800" cy="1269653"/>
-            <wp:effectExtent l="0" t="0" r="0" b="6985"/>
-            <wp:docPr id="1799107193" name="Picture 2"/>
-            <wp:cNvGraphicFramePr>
-              <a:graphicFrameLocks xmlns:a="http://schemas.openxmlformats.org/drawingml/2006/main" noChangeAspect="1"/>
-            </wp:cNvGraphicFramePr>
-            <a:graphic xmlns:a="http://schemas.openxmlformats.org/drawingml/2006/main">
-              <a:graphicData uri="http://schemas.openxmlformats.org/drawingml/2006/picture">
-                <pic:pic xmlns:pic="http://schemas.openxmlformats.org/drawingml/2006/picture">
-                  <pic:nvPicPr>
-                    <pic:cNvPr id="1799107193" name="Picture 1799107193"/>
-                    <pic:cNvPicPr/>
-                  </pic:nvPicPr>
-                  <pic:blipFill>
-                    <a:blip r:embed="rId9"/>
-                    <a:stretch>
-                      <a:fillRect/>
-                    </a:stretch>
-                  </pic:blipFill>
-                  <pic:spPr>
-                    <a:xfrm>
-                      <a:off x="0" y="0"/>
-                      <a:ext cx="1753814" cy="1308459"/>
                     </a:xfrm>
                     <a:prstGeom prst="rect">
                       <a:avLst/>
@@ -1563,13 +1557,7 @@
         <w:rPr>
           <w:rFonts w:ascii="Times New Roman" w:hAnsi="Times New Roman" w:cs="Times New Roman"/>
         </w:rPr>
-        <w:t xml:space="preserve">Memory Match   </w:t>
-      </w:r>
-      <w:r>
-        <w:rPr>
-          <w:rFonts w:ascii="Times New Roman" w:hAnsi="Times New Roman" w:cs="Times New Roman"/>
-        </w:rPr>
-        <w:t xml:space="preserve">is a fully functional, engaging game that demonstrates teamwork, Python programming skills, game design principles, and user interface development. It offers multiple game modes, achievements, and a collection system, creating a rich and </w:t>
+        <w:t xml:space="preserve">Memory Match   is a fully functional, engaging game that demonstrates teamwork, Python programming skills, game design principles, and user interface development. It offers multiple game modes, achievements, and a collection system, creating a rich and </w:t>
       </w:r>
       <w:proofErr w:type="spellStart"/>
       <w:r>
@@ -1620,21 +1608,7 @@
             <w:rStyle w:val="Hyperlink"/>
             <w:rFonts w:ascii="Times New Roman" w:hAnsi="Times New Roman" w:cs="Times New Roman"/>
           </w:rPr>
-          <w:t>https://github.com/</w:t>
-        </w:r>
-        <w:r>
-          <w:rPr>
-            <w:rStyle w:val="Hyperlink"/>
-            <w:rFonts w:ascii="Times New Roman" w:hAnsi="Times New Roman" w:cs="Times New Roman"/>
-          </w:rPr>
-          <w:t>Piyumi2025</w:t>
-        </w:r>
-        <w:r>
-          <w:rPr>
-            <w:rStyle w:val="Hyperlink"/>
-            <w:rFonts w:ascii="Times New Roman" w:hAnsi="Times New Roman" w:cs="Times New Roman"/>
-          </w:rPr>
-          <w:t>/MemoryMatchGame</w:t>
+          <w:t>https://github.com/Piyumi2025/MemoryMatchGame</w:t>
         </w:r>
       </w:hyperlink>
     </w:p>
@@ -2507,6 +2481,7 @@
   <w:style w:type="character" w:default="1" w:styleId="DefaultParagraphFont">
     <w:name w:val="Default Paragraph Font"/>
     <w:uiPriority w:val="1"/>
+    <w:semiHidden/>
     <w:unhideWhenUsed/>
   </w:style>
   <w:style w:type="table" w:default="1" w:styleId="TableNormal">

--- a/Memory_Match_Game_Report.docx
+++ b/Memory_Match_Game_Report.docx
@@ -38,7 +38,7 @@
           <v:shape id="_x0000_i1025" type="#_x0000_t75" style="width:493.5pt;height:755pt" o:ole="">
             <v:imagedata r:id="rId6" o:title=""/>
           </v:shape>
-          <o:OLEObject Type="Embed" ProgID="Word.Document.12" ShapeID="_x0000_i1025" DrawAspect="Content" ObjectID="_1818150642" r:id="rId7">
+          <o:OLEObject Type="Embed" ProgID="Word.Document.12" ShapeID="_x0000_i1025" DrawAspect="Content" ObjectID="_1818150981" r:id="rId7">
             <o:FieldCodes>\s</o:FieldCodes>
           </o:OLEObject>
         </w:object>
@@ -111,6 +111,55 @@
     </w:p>
     <w:p>
       <w:pPr>
+        <w:jc w:val="center"/>
+        <w:rPr>
+          <w:rFonts w:ascii="Times New Roman" w:hAnsi="Times New Roman" w:cs="Times New Roman"/>
+        </w:rPr>
+      </w:pPr>
+      <w:r>
+        <w:rPr>
+          <w:rFonts w:ascii="Times New Roman" w:hAnsi="Times New Roman" w:cs="Times New Roman"/>
+          <w:noProof/>
+        </w:rPr>
+        <w:drawing>
+          <wp:inline distT="0" distB="0" distL="0" distR="0" wp14:anchorId="6E1A48C0" wp14:editId="018E95F0">
+            <wp:extent cx="3181350" cy="2373493"/>
+            <wp:effectExtent l="0" t="0" r="0" b="8255"/>
+            <wp:docPr id="2045784465" name="Picture 1"/>
+            <wp:cNvGraphicFramePr>
+              <a:graphicFrameLocks xmlns:a="http://schemas.openxmlformats.org/drawingml/2006/main" noChangeAspect="1"/>
+            </wp:cNvGraphicFramePr>
+            <a:graphic xmlns:a="http://schemas.openxmlformats.org/drawingml/2006/main">
+              <a:graphicData uri="http://schemas.openxmlformats.org/drawingml/2006/picture">
+                <pic:pic xmlns:pic="http://schemas.openxmlformats.org/drawingml/2006/picture">
+                  <pic:nvPicPr>
+                    <pic:cNvPr id="2045784465" name="Picture 2045784465"/>
+                    <pic:cNvPicPr/>
+                  </pic:nvPicPr>
+                  <pic:blipFill>
+                    <a:blip r:embed="rId8"/>
+                    <a:stretch>
+                      <a:fillRect/>
+                    </a:stretch>
+                  </pic:blipFill>
+                  <pic:spPr>
+                    <a:xfrm>
+                      <a:off x="0" y="0"/>
+                      <a:ext cx="3186599" cy="2377409"/>
+                    </a:xfrm>
+                    <a:prstGeom prst="rect">
+                      <a:avLst/>
+                    </a:prstGeom>
+                  </pic:spPr>
+                </pic:pic>
+              </a:graphicData>
+            </a:graphic>
+          </wp:inline>
+        </w:drawing>
+      </w:r>
+    </w:p>
+    <w:p>
+      <w:pPr>
         <w:pStyle w:val="Heading1"/>
         <w:rPr>
           <w:rFonts w:ascii="Times New Roman" w:hAnsi="Times New Roman" w:cs="Times New Roman"/>
@@ -278,6 +327,7 @@
         <w:rPr>
           <w:rFonts w:ascii="Times New Roman" w:hAnsi="Times New Roman" w:cs="Times New Roman"/>
         </w:rPr>
+        <w:lastRenderedPageBreak/>
         <w:t>3. Team Roles &amp; Responsibilities</w:t>
       </w:r>
     </w:p>
@@ -478,7 +528,6 @@
               <w:rPr>
                 <w:rFonts w:ascii="Times New Roman" w:hAnsi="Times New Roman" w:cs="Times New Roman"/>
               </w:rPr>
-              <w:lastRenderedPageBreak/>
               <w:t>M T Rathnayake</w:t>
             </w:r>
           </w:p>
@@ -775,6 +824,7 @@
         <w:rPr>
           <w:rFonts w:ascii="Times New Roman" w:hAnsi="Times New Roman" w:cs="Times New Roman"/>
         </w:rPr>
+        <w:lastRenderedPageBreak/>
         <w:t>- Daily Challenge: Randomized daily layout with score leaderboard.</w:t>
       </w:r>
     </w:p>
@@ -867,7 +917,6 @@
         <w:rPr>
           <w:rFonts w:ascii="Times New Roman" w:hAnsi="Times New Roman" w:cs="Times New Roman"/>
         </w:rPr>
-        <w:lastRenderedPageBreak/>
         <w:t>6. Game Flow</w:t>
       </w:r>
     </w:p>
@@ -1065,6 +1114,7 @@
         <w:rPr>
           <w:rFonts w:ascii="Times New Roman" w:hAnsi="Times New Roman" w:cs="Times New Roman"/>
         </w:rPr>
+        <w:lastRenderedPageBreak/>
         <w:t>- Animations: Smooth flip animations with bump effect when a match occurs.</w:t>
       </w:r>
     </w:p>
@@ -1106,7 +1156,6 @@
           <w:rFonts w:ascii="Times New Roman" w:hAnsi="Times New Roman" w:cs="Times New Roman"/>
           <w:noProof/>
         </w:rPr>
-        <w:lastRenderedPageBreak/>
         <w:drawing>
           <wp:inline distT="0" distB="0" distL="0" distR="0" wp14:anchorId="418B1957" wp14:editId="1057F680">
             <wp:extent cx="1701800" cy="1269653"/>
@@ -1518,6 +1567,7 @@
         <w:rPr>
           <w:rFonts w:ascii="Times New Roman" w:hAnsi="Times New Roman" w:cs="Times New Roman"/>
         </w:rPr>
+        <w:lastRenderedPageBreak/>
         <w:t>12. Conclusion</w:t>
       </w:r>
     </w:p>
@@ -1586,7 +1636,6 @@
           <w:b/>
           <w:bCs/>
         </w:rPr>
-        <w:lastRenderedPageBreak/>
         <w:t>Project Repository:</w:t>
       </w:r>
       <w:r>

--- a/Memory_Match_Game_Report.docx
+++ b/Memory_Match_Game_Report.docx
@@ -38,7 +38,7 @@
           <v:shape id="_x0000_i1025" type="#_x0000_t75" style="width:493.5pt;height:755pt" o:ole="">
             <v:imagedata r:id="rId6" o:title=""/>
           </v:shape>
-          <o:OLEObject Type="Embed" ProgID="Word.Document.12" ShapeID="_x0000_i1025" DrawAspect="Content" ObjectID="_1818150981" r:id="rId7">
+          <o:OLEObject Type="Embed" ProgID="Word.Document.12" ShapeID="_x0000_i1025" DrawAspect="Content" ObjectID="_1818151437" r:id="rId7">
             <o:FieldCodes>\s</o:FieldCodes>
           </o:OLEObject>
         </w:object>
@@ -49,14 +49,12 @@
         </w:rPr>
         <w:t xml:space="preserve">Memory Match Game — </w:t>
       </w:r>
-      <w:proofErr w:type="spellStart"/>
       <w:r>
         <w:rPr>
           <w:rFonts w:ascii="Times New Roman" w:hAnsi="Times New Roman" w:cs="Times New Roman"/>
         </w:rPr>
         <w:t>MindFlip</w:t>
       </w:r>
-      <w:proofErr w:type="spellEnd"/>
     </w:p>
     <w:p>
       <w:pPr>
@@ -178,19 +176,11 @@
           <w:rFonts w:ascii="Times New Roman" w:hAnsi="Times New Roman" w:cs="Times New Roman"/>
         </w:rPr>
       </w:pPr>
-      <w:proofErr w:type="spellStart"/>
       <w:r>
         <w:rPr>
           <w:rFonts w:ascii="Times New Roman" w:hAnsi="Times New Roman" w:cs="Times New Roman"/>
         </w:rPr>
-        <w:t>MindFlip</w:t>
-      </w:r>
-      <w:proofErr w:type="spellEnd"/>
-      <w:r>
-        <w:rPr>
-          <w:rFonts w:ascii="Times New Roman" w:hAnsi="Times New Roman" w:cs="Times New Roman"/>
-        </w:rPr>
-        <w:t xml:space="preserve"> </w:t>
+        <w:t xml:space="preserve">MindFlip </w:t>
       </w:r>
       <w:r>
         <w:rPr>
@@ -864,19 +854,6 @@
         <w:rPr>
           <w:rFonts w:ascii="Times New Roman" w:hAnsi="Times New Roman" w:cs="Times New Roman"/>
         </w:rPr>
-        <w:t>- Collection System: Unlock and view matched cards in a gallery.</w:t>
-      </w:r>
-    </w:p>
-    <w:p>
-      <w:pPr>
-        <w:rPr>
-          <w:rFonts w:ascii="Times New Roman" w:hAnsi="Times New Roman" w:cs="Times New Roman"/>
-        </w:rPr>
-      </w:pPr>
-      <w:r>
-        <w:rPr>
-          <w:rFonts w:ascii="Times New Roman" w:hAnsi="Times New Roman" w:cs="Times New Roman"/>
-        </w:rPr>
         <w:t>- Achievements &amp; XP System: Reward players for completing levels, streaks, or flawless matches.</w:t>
       </w:r>
     </w:p>
@@ -1114,7 +1091,6 @@
         <w:rPr>
           <w:rFonts w:ascii="Times New Roman" w:hAnsi="Times New Roman" w:cs="Times New Roman"/>
         </w:rPr>
-        <w:lastRenderedPageBreak/>
         <w:t>- Animations: Smooth flip animations with bump effect when a match occurs.</w:t>
       </w:r>
     </w:p>
@@ -1129,20 +1105,8 @@
         <w:rPr>
           <w:rFonts w:ascii="Times New Roman" w:hAnsi="Times New Roman" w:cs="Times New Roman"/>
         </w:rPr>
+        <w:lastRenderedPageBreak/>
         <w:t>9. Screenshots / Mockups</w:t>
-      </w:r>
-    </w:p>
-    <w:p>
-      <w:pPr>
-        <w:rPr>
-          <w:rFonts w:ascii="Times New Roman" w:hAnsi="Times New Roman" w:cs="Times New Roman"/>
-        </w:rPr>
-      </w:pPr>
-      <w:r>
-        <w:rPr>
-          <w:rFonts w:ascii="Times New Roman" w:hAnsi="Times New Roman" w:cs="Times New Roman"/>
-        </w:rPr>
-        <w:t>Include screenshots after testing the game. Example sections: Main Menu, Gameplay, Achievements &amp; Collection.</w:t>
       </w:r>
     </w:p>
     <w:p>
@@ -1567,7 +1531,6 @@
         <w:rPr>
           <w:rFonts w:ascii="Times New Roman" w:hAnsi="Times New Roman" w:cs="Times New Roman"/>
         </w:rPr>
-        <w:lastRenderedPageBreak/>
         <w:t>12. Conclusion</w:t>
       </w:r>
     </w:p>
@@ -1577,14 +1540,18 @@
           <w:rFonts w:ascii="Times New Roman" w:hAnsi="Times New Roman" w:cs="Times New Roman"/>
         </w:rPr>
       </w:pPr>
-      <w:proofErr w:type="spellStart"/>
       <w:r>
         <w:rPr>
           <w:rFonts w:ascii="Times New Roman" w:hAnsi="Times New Roman" w:cs="Times New Roman"/>
         </w:rPr>
-        <w:t>MindFlip</w:t>
+        <w:t xml:space="preserve">MindFlip </w:t>
       </w:r>
-      <w:proofErr w:type="spellEnd"/>
+      <w:r>
+        <w:rPr>
+          <w:rFonts w:ascii="Times New Roman" w:hAnsi="Times New Roman" w:cs="Times New Roman"/>
+        </w:rPr>
+        <w:t>—</w:t>
+      </w:r>
       <w:r>
         <w:rPr>
           <w:rFonts w:ascii="Times New Roman" w:hAnsi="Times New Roman" w:cs="Times New Roman"/>
@@ -1595,33 +1562,7 @@
         <w:rPr>
           <w:rFonts w:ascii="Times New Roman" w:hAnsi="Times New Roman" w:cs="Times New Roman"/>
         </w:rPr>
-        <w:t>—</w:t>
-      </w:r>
-      <w:r>
-        <w:rPr>
-          <w:rFonts w:ascii="Times New Roman" w:hAnsi="Times New Roman" w:cs="Times New Roman"/>
-        </w:rPr>
-        <w:t xml:space="preserve"> </w:t>
-      </w:r>
-      <w:r>
-        <w:rPr>
-          <w:rFonts w:ascii="Times New Roman" w:hAnsi="Times New Roman" w:cs="Times New Roman"/>
-        </w:rPr>
-        <w:t xml:space="preserve">Memory Match   is a fully functional, engaging game that demonstrates teamwork, Python programming skills, game design principles, and user interface development. It offers multiple game modes, achievements, and a collection system, creating a rich and </w:t>
-      </w:r>
-      <w:proofErr w:type="spellStart"/>
-      <w:r>
-        <w:rPr>
-          <w:rFonts w:ascii="Times New Roman" w:hAnsi="Times New Roman" w:cs="Times New Roman"/>
-        </w:rPr>
-        <w:t>replayable</w:t>
-      </w:r>
-      <w:proofErr w:type="spellEnd"/>
-      <w:r>
-        <w:rPr>
-          <w:rFonts w:ascii="Times New Roman" w:hAnsi="Times New Roman" w:cs="Times New Roman"/>
-        </w:rPr>
-        <w:t xml:space="preserve"> gaming experience.</w:t>
+        <w:t>Memory Match   is a fully functional, engaging game that demonstrates teamwork, Python programming skills, game design principles, and user interface development. It offers multiple game modes, achievements, and a collection system, creating a rich and replayable gaming experience.</w:t>
       </w:r>
     </w:p>
     <w:p>
@@ -1636,6 +1577,7 @@
           <w:b/>
           <w:bCs/>
         </w:rPr>
+        <w:lastRenderedPageBreak/>
         <w:t>Project Repository:</w:t>
       </w:r>
       <w:r>
